--- a/Lab5.2/1_Workshop 5 - 1960003.docx
+++ b/Lab5.2/1_Workshop 5 - 1960003.docx
@@ -4534,7 +4534,15 @@
                 <w:sz w:val="24"/>
                 <w:szCs w:val="24"/>
               </w:rPr>
-              <w:t>0.544</w:t>
+              <w:t>0.</w:t>
+            </w:r>
+            <w:r>
+              <w:rPr>
+                <w:color w:val="24292E"/>
+                <w:sz w:val="24"/>
+                <w:szCs w:val="24"/>
+              </w:rPr>
+              <w:t>477</w:t>
             </w:r>
           </w:p>
         </w:tc>
@@ -4558,7 +4566,15 @@
                 <w:sz w:val="24"/>
                 <w:szCs w:val="24"/>
               </w:rPr>
-              <w:t>0.845</w:t>
+              <w:t>0.</w:t>
+            </w:r>
+            <w:r>
+              <w:rPr>
+                <w:color w:val="24292E"/>
+                <w:sz w:val="24"/>
+                <w:szCs w:val="24"/>
+              </w:rPr>
+              <w:t>778</w:t>
             </w:r>
           </w:p>
         </w:tc>
@@ -4582,7 +4598,15 @@
                 <w:sz w:val="24"/>
                 <w:szCs w:val="24"/>
               </w:rPr>
-              <w:t>0.845</w:t>
+              <w:t>0.</w:t>
+            </w:r>
+            <w:r>
+              <w:rPr>
+                <w:color w:val="24292E"/>
+                <w:sz w:val="24"/>
+                <w:szCs w:val="24"/>
+              </w:rPr>
+              <w:t>778</w:t>
             </w:r>
           </w:p>
         </w:tc>
@@ -4606,7 +4630,23 @@
                 <w:sz w:val="24"/>
                 <w:szCs w:val="24"/>
               </w:rPr>
-              <w:t>0.845</w:t>
+              <w:t>0.</w:t>
+            </w:r>
+            <w:r>
+              <w:rPr>
+                <w:color w:val="24292E"/>
+                <w:sz w:val="24"/>
+                <w:szCs w:val="24"/>
+              </w:rPr>
+              <w:t>7</w:t>
+            </w:r>
+            <w:r>
+              <w:rPr>
+                <w:color w:val="24292E"/>
+                <w:sz w:val="24"/>
+                <w:szCs w:val="24"/>
+              </w:rPr>
+              <w:t>78</w:t>
             </w:r>
           </w:p>
         </w:tc>
@@ -4630,7 +4670,15 @@
                 <w:sz w:val="24"/>
                 <w:szCs w:val="24"/>
               </w:rPr>
-              <w:t>0.845</w:t>
+              <w:t>0.</w:t>
+            </w:r>
+            <w:r>
+              <w:rPr>
+                <w:color w:val="24292E"/>
+                <w:sz w:val="24"/>
+                <w:szCs w:val="24"/>
+              </w:rPr>
+              <w:t>778</w:t>
             </w:r>
           </w:p>
         </w:tc>
@@ -4654,7 +4702,15 @@
                 <w:sz w:val="24"/>
                 <w:szCs w:val="24"/>
               </w:rPr>
-              <w:t>0.544</w:t>
+              <w:t>0.</w:t>
+            </w:r>
+            <w:r>
+              <w:rPr>
+                <w:color w:val="24292E"/>
+                <w:sz w:val="24"/>
+                <w:szCs w:val="24"/>
+              </w:rPr>
+              <w:t>477</w:t>
             </w:r>
           </w:p>
         </w:tc>
@@ -4678,7 +4734,15 @@
                 <w:sz w:val="24"/>
                 <w:szCs w:val="24"/>
               </w:rPr>
-              <w:t>0.845</w:t>
+              <w:t>0.</w:t>
+            </w:r>
+            <w:r>
+              <w:rPr>
+                <w:color w:val="24292E"/>
+                <w:sz w:val="24"/>
+                <w:szCs w:val="24"/>
+              </w:rPr>
+              <w:t>778</w:t>
             </w:r>
           </w:p>
         </w:tc>
@@ -4702,7 +4766,15 @@
                 <w:sz w:val="24"/>
                 <w:szCs w:val="24"/>
               </w:rPr>
-              <w:t>0.845</w:t>
+              <w:t>0.</w:t>
+            </w:r>
+            <w:r>
+              <w:rPr>
+                <w:color w:val="24292E"/>
+                <w:sz w:val="24"/>
+                <w:szCs w:val="24"/>
+              </w:rPr>
+              <w:t>778</w:t>
             </w:r>
           </w:p>
         </w:tc>
@@ -4726,7 +4798,15 @@
                 <w:sz w:val="24"/>
                 <w:szCs w:val="24"/>
               </w:rPr>
-              <w:t>0.845</w:t>
+              <w:t>0.</w:t>
+            </w:r>
+            <w:r>
+              <w:rPr>
+                <w:color w:val="24292E"/>
+                <w:sz w:val="24"/>
+                <w:szCs w:val="24"/>
+              </w:rPr>
+              <w:t>778</w:t>
             </w:r>
           </w:p>
         </w:tc>
@@ -4750,7 +4830,15 @@
                 <w:sz w:val="24"/>
                 <w:szCs w:val="24"/>
               </w:rPr>
-              <w:t>0.845</w:t>
+              <w:t>0.</w:t>
+            </w:r>
+            <w:r>
+              <w:rPr>
+                <w:color w:val="24292E"/>
+                <w:sz w:val="24"/>
+                <w:szCs w:val="24"/>
+              </w:rPr>
+              <w:t>778</w:t>
             </w:r>
           </w:p>
         </w:tc>
@@ -4774,7 +4862,15 @@
                 <w:sz w:val="24"/>
                 <w:szCs w:val="24"/>
               </w:rPr>
-              <w:t>0.845</w:t>
+              <w:t>0.</w:t>
+            </w:r>
+            <w:r>
+              <w:rPr>
+                <w:color w:val="24292E"/>
+                <w:sz w:val="24"/>
+                <w:szCs w:val="24"/>
+              </w:rPr>
+              <w:t>778</w:t>
             </w:r>
           </w:p>
         </w:tc>
@@ -5009,127 +5105,143 @@
                 <w:sz w:val="24"/>
                 <w:szCs w:val="24"/>
               </w:rPr>
-              <w:t>0.544</w:t>
-            </w:r>
-          </w:p>
-        </w:tc>
-        <w:tc>
-          <w:tcPr>
-            <w:tcW w:w="1246" w:type="dxa"/>
-          </w:tcPr>
-          <w:p>
-            <w:pPr>
-              <w:spacing w:before="60" w:after="240"/>
-              <w:contextualSpacing/>
-              <w:rPr>
-                <w:color w:val="24292E"/>
-                <w:sz w:val="24"/>
-                <w:szCs w:val="24"/>
-              </w:rPr>
-            </w:pPr>
-            <w:r>
-              <w:rPr>
-                <w:color w:val="24292E"/>
-                <w:sz w:val="24"/>
-                <w:szCs w:val="24"/>
-              </w:rPr>
-              <w:t>0</w:t>
-            </w:r>
-          </w:p>
-        </w:tc>
-        <w:tc>
-          <w:tcPr>
-            <w:tcW w:w="1246" w:type="dxa"/>
-          </w:tcPr>
-          <w:p>
-            <w:pPr>
-              <w:spacing w:before="60" w:after="240"/>
-              <w:contextualSpacing/>
-              <w:rPr>
-                <w:color w:val="24292E"/>
-                <w:sz w:val="24"/>
-                <w:szCs w:val="24"/>
-              </w:rPr>
-            </w:pPr>
-            <w:r>
-              <w:rPr>
-                <w:color w:val="24292E"/>
-                <w:sz w:val="24"/>
-                <w:szCs w:val="24"/>
-              </w:rPr>
-              <w:t>0</w:t>
-            </w:r>
-          </w:p>
-        </w:tc>
-        <w:tc>
-          <w:tcPr>
-            <w:tcW w:w="1247" w:type="dxa"/>
-          </w:tcPr>
-          <w:p>
-            <w:pPr>
-              <w:spacing w:before="60" w:after="240"/>
-              <w:contextualSpacing/>
-              <w:rPr>
-                <w:color w:val="24292E"/>
-                <w:sz w:val="24"/>
-                <w:szCs w:val="24"/>
-              </w:rPr>
-            </w:pPr>
-            <w:r>
-              <w:rPr>
-                <w:color w:val="24292E"/>
-                <w:sz w:val="24"/>
-                <w:szCs w:val="24"/>
-              </w:rPr>
-              <w:t>0</w:t>
-            </w:r>
-          </w:p>
-        </w:tc>
-        <w:tc>
-          <w:tcPr>
-            <w:tcW w:w="1247" w:type="dxa"/>
-          </w:tcPr>
-          <w:p>
-            <w:pPr>
-              <w:spacing w:before="60" w:after="240"/>
-              <w:contextualSpacing/>
-              <w:rPr>
-                <w:color w:val="24292E"/>
-                <w:sz w:val="24"/>
-                <w:szCs w:val="24"/>
-              </w:rPr>
-            </w:pPr>
-            <w:r>
-              <w:rPr>
-                <w:color w:val="24292E"/>
-                <w:sz w:val="24"/>
-                <w:szCs w:val="24"/>
-              </w:rPr>
-              <w:t>0</w:t>
-            </w:r>
-          </w:p>
-        </w:tc>
-        <w:tc>
-          <w:tcPr>
-            <w:tcW w:w="1247" w:type="dxa"/>
-          </w:tcPr>
-          <w:p>
-            <w:pPr>
-              <w:spacing w:before="60" w:after="240"/>
-              <w:contextualSpacing/>
-              <w:rPr>
-                <w:color w:val="24292E"/>
-                <w:sz w:val="24"/>
-                <w:szCs w:val="24"/>
-              </w:rPr>
-            </w:pPr>
-            <w:r>
-              <w:rPr>
-                <w:color w:val="24292E"/>
-                <w:sz w:val="24"/>
-                <w:szCs w:val="24"/>
-              </w:rPr>
-              <w:t>0.544</w:t>
+              <w:t>0.</w:t>
+            </w:r>
+            <w:r>
+              <w:rPr>
+                <w:color w:val="24292E"/>
+                <w:sz w:val="24"/>
+                <w:szCs w:val="24"/>
+              </w:rPr>
+              <w:t>477</w:t>
+            </w:r>
+          </w:p>
+        </w:tc>
+        <w:tc>
+          <w:tcPr>
+            <w:tcW w:w="1246" w:type="dxa"/>
+          </w:tcPr>
+          <w:p>
+            <w:pPr>
+              <w:spacing w:before="60" w:after="240"/>
+              <w:contextualSpacing/>
+              <w:rPr>
+                <w:color w:val="24292E"/>
+                <w:sz w:val="24"/>
+                <w:szCs w:val="24"/>
+              </w:rPr>
+            </w:pPr>
+            <w:r>
+              <w:rPr>
+                <w:color w:val="24292E"/>
+                <w:sz w:val="24"/>
+                <w:szCs w:val="24"/>
+              </w:rPr>
+              <w:t>0</w:t>
+            </w:r>
+          </w:p>
+        </w:tc>
+        <w:tc>
+          <w:tcPr>
+            <w:tcW w:w="1246" w:type="dxa"/>
+          </w:tcPr>
+          <w:p>
+            <w:pPr>
+              <w:spacing w:before="60" w:after="240"/>
+              <w:contextualSpacing/>
+              <w:rPr>
+                <w:color w:val="24292E"/>
+                <w:sz w:val="24"/>
+                <w:szCs w:val="24"/>
+              </w:rPr>
+            </w:pPr>
+            <w:r>
+              <w:rPr>
+                <w:color w:val="24292E"/>
+                <w:sz w:val="24"/>
+                <w:szCs w:val="24"/>
+              </w:rPr>
+              <w:t>0</w:t>
+            </w:r>
+          </w:p>
+        </w:tc>
+        <w:tc>
+          <w:tcPr>
+            <w:tcW w:w="1247" w:type="dxa"/>
+          </w:tcPr>
+          <w:p>
+            <w:pPr>
+              <w:spacing w:before="60" w:after="240"/>
+              <w:contextualSpacing/>
+              <w:rPr>
+                <w:color w:val="24292E"/>
+                <w:sz w:val="24"/>
+                <w:szCs w:val="24"/>
+              </w:rPr>
+            </w:pPr>
+            <w:r>
+              <w:rPr>
+                <w:color w:val="24292E"/>
+                <w:sz w:val="24"/>
+                <w:szCs w:val="24"/>
+              </w:rPr>
+              <w:t>0</w:t>
+            </w:r>
+          </w:p>
+        </w:tc>
+        <w:tc>
+          <w:tcPr>
+            <w:tcW w:w="1247" w:type="dxa"/>
+          </w:tcPr>
+          <w:p>
+            <w:pPr>
+              <w:spacing w:before="60" w:after="240"/>
+              <w:contextualSpacing/>
+              <w:rPr>
+                <w:color w:val="24292E"/>
+                <w:sz w:val="24"/>
+                <w:szCs w:val="24"/>
+              </w:rPr>
+            </w:pPr>
+            <w:r>
+              <w:rPr>
+                <w:color w:val="24292E"/>
+                <w:sz w:val="24"/>
+                <w:szCs w:val="24"/>
+              </w:rPr>
+              <w:t>0</w:t>
+            </w:r>
+          </w:p>
+        </w:tc>
+        <w:tc>
+          <w:tcPr>
+            <w:tcW w:w="1247" w:type="dxa"/>
+          </w:tcPr>
+          <w:p>
+            <w:pPr>
+              <w:spacing w:before="60" w:after="240"/>
+              <w:contextualSpacing/>
+              <w:rPr>
+                <w:color w:val="24292E"/>
+                <w:sz w:val="24"/>
+                <w:szCs w:val="24"/>
+              </w:rPr>
+            </w:pPr>
+            <w:r>
+              <w:rPr>
+                <w:color w:val="24292E"/>
+                <w:sz w:val="24"/>
+                <w:szCs w:val="24"/>
+              </w:rPr>
+              <w:t>0.</w:t>
+            </w:r>
+            <w:r>
+              <w:rPr>
+                <w:color w:val="24292E"/>
+                <w:sz w:val="24"/>
+                <w:szCs w:val="24"/>
+              </w:rPr>
+              <w:t>477</w:t>
             </w:r>
           </w:p>
         </w:tc>
@@ -5203,7 +5315,15 @@
                 <w:sz w:val="24"/>
                 <w:szCs w:val="24"/>
               </w:rPr>
-              <w:t>0.845</w:t>
+              <w:t>0.</w:t>
+            </w:r>
+            <w:r>
+              <w:rPr>
+                <w:color w:val="24292E"/>
+                <w:sz w:val="24"/>
+                <w:szCs w:val="24"/>
+              </w:rPr>
+              <w:t>778</w:t>
             </w:r>
           </w:p>
         </w:tc>
@@ -5373,7 +5493,15 @@
                 <w:sz w:val="24"/>
                 <w:szCs w:val="24"/>
               </w:rPr>
-              <w:t>0.845</w:t>
+              <w:t>0.</w:t>
+            </w:r>
+            <w:r>
+              <w:rPr>
+                <w:color w:val="24292E"/>
+                <w:sz w:val="24"/>
+                <w:szCs w:val="24"/>
+              </w:rPr>
+              <w:t>778</w:t>
             </w:r>
           </w:p>
         </w:tc>
@@ -5567,7 +5695,15 @@
                 <w:sz w:val="24"/>
                 <w:szCs w:val="24"/>
               </w:rPr>
-              <w:t>0.544</w:t>
+              <w:t>0.</w:t>
+            </w:r>
+            <w:r>
+              <w:rPr>
+                <w:color w:val="24292E"/>
+                <w:sz w:val="24"/>
+                <w:szCs w:val="24"/>
+              </w:rPr>
+              <w:t>778</w:t>
             </w:r>
           </w:p>
         </w:tc>
@@ -5737,7 +5873,15 @@
                 <w:sz w:val="24"/>
                 <w:szCs w:val="24"/>
               </w:rPr>
-              <w:t>0.544</w:t>
+              <w:t>0.</w:t>
+            </w:r>
+            <w:r>
+              <w:rPr>
+                <w:color w:val="24292E"/>
+                <w:sz w:val="24"/>
+                <w:szCs w:val="24"/>
+              </w:rPr>
+              <w:t>778</w:t>
             </w:r>
           </w:p>
         </w:tc>
@@ -5931,31 +6075,47 @@
                 <w:sz w:val="24"/>
                 <w:szCs w:val="24"/>
               </w:rPr>
-              <w:t>0.544</w:t>
-            </w:r>
-          </w:p>
-        </w:tc>
-        <w:tc>
-          <w:tcPr>
-            <w:tcW w:w="1247" w:type="dxa"/>
-          </w:tcPr>
-          <w:p>
-            <w:pPr>
-              <w:spacing w:before="60" w:after="240"/>
-              <w:contextualSpacing/>
-              <w:rPr>
-                <w:color w:val="24292E"/>
-                <w:sz w:val="24"/>
-                <w:szCs w:val="24"/>
-              </w:rPr>
-            </w:pPr>
-            <w:r>
-              <w:rPr>
-                <w:color w:val="24292E"/>
-                <w:sz w:val="24"/>
-                <w:szCs w:val="24"/>
-              </w:rPr>
-              <w:t>0.544</w:t>
+              <w:t>0.</w:t>
+            </w:r>
+            <w:r>
+              <w:rPr>
+                <w:color w:val="24292E"/>
+                <w:sz w:val="24"/>
+                <w:szCs w:val="24"/>
+              </w:rPr>
+              <w:t>477</w:t>
+            </w:r>
+          </w:p>
+        </w:tc>
+        <w:tc>
+          <w:tcPr>
+            <w:tcW w:w="1247" w:type="dxa"/>
+          </w:tcPr>
+          <w:p>
+            <w:pPr>
+              <w:spacing w:before="60" w:after="240"/>
+              <w:contextualSpacing/>
+              <w:rPr>
+                <w:color w:val="24292E"/>
+                <w:sz w:val="24"/>
+                <w:szCs w:val="24"/>
+              </w:rPr>
+            </w:pPr>
+            <w:r>
+              <w:rPr>
+                <w:color w:val="24292E"/>
+                <w:sz w:val="24"/>
+                <w:szCs w:val="24"/>
+              </w:rPr>
+              <w:t>0.</w:t>
+            </w:r>
+            <w:r>
+              <w:rPr>
+                <w:color w:val="24292E"/>
+                <w:sz w:val="24"/>
+                <w:szCs w:val="24"/>
+              </w:rPr>
+              <w:t>477</w:t>
             </w:r>
           </w:p>
         </w:tc>
@@ -6101,7 +6261,15 @@
                 <w:sz w:val="24"/>
                 <w:szCs w:val="24"/>
               </w:rPr>
-              <w:t>0.845</w:t>
+              <w:t>0.</w:t>
+            </w:r>
+            <w:r>
+              <w:rPr>
+                <w:color w:val="24292E"/>
+                <w:sz w:val="24"/>
+                <w:szCs w:val="24"/>
+              </w:rPr>
+              <w:t>778</w:t>
             </w:r>
           </w:p>
         </w:tc>
@@ -6295,7 +6463,15 @@
                 <w:sz w:val="24"/>
                 <w:szCs w:val="24"/>
               </w:rPr>
-              <w:t>0.845</w:t>
+              <w:t>0.</w:t>
+            </w:r>
+            <w:r>
+              <w:rPr>
+                <w:color w:val="24292E"/>
+                <w:sz w:val="24"/>
+                <w:szCs w:val="24"/>
+              </w:rPr>
+              <w:t>778</w:t>
             </w:r>
           </w:p>
         </w:tc>
@@ -6465,7 +6641,15 @@
                 <w:sz w:val="24"/>
                 <w:szCs w:val="24"/>
               </w:rPr>
-              <w:t>0.845</w:t>
+              <w:t>0.</w:t>
+            </w:r>
+            <w:r>
+              <w:rPr>
+                <w:color w:val="24292E"/>
+                <w:sz w:val="24"/>
+                <w:szCs w:val="24"/>
+              </w:rPr>
+              <w:t>778</w:t>
             </w:r>
           </w:p>
         </w:tc>
@@ -6659,7 +6843,15 @@
                 <w:sz w:val="24"/>
                 <w:szCs w:val="24"/>
               </w:rPr>
-              <w:t>0.845</w:t>
+              <w:t>0.</w:t>
+            </w:r>
+            <w:r>
+              <w:rPr>
+                <w:color w:val="24292E"/>
+                <w:sz w:val="24"/>
+                <w:szCs w:val="24"/>
+              </w:rPr>
+              <w:t>778</w:t>
             </w:r>
           </w:p>
         </w:tc>
@@ -6829,8 +7021,18 @@
                 <w:sz w:val="24"/>
                 <w:szCs w:val="24"/>
               </w:rPr>
-              <w:t>0.845</w:t>
-            </w:r>
+              <w:t>0.</w:t>
+            </w:r>
+            <w:r>
+              <w:rPr>
+                <w:color w:val="24292E"/>
+                <w:sz w:val="24"/>
+                <w:szCs w:val="24"/>
+              </w:rPr>
+              <w:t>778</w:t>
+            </w:r>
+            <w:bookmarkStart w:id="3" w:name="_GoBack"/>
+            <w:bookmarkEnd w:id="3"/>
           </w:p>
         </w:tc>
       </w:tr>
@@ -10118,15 +10320,7 @@
           <w:sz w:val="24"/>
           <w:szCs w:val="24"/>
         </w:rPr>
-        <w:t xml:space="preserve">Banana-orange: </w:t>
-      </w:r>
-      <w:r>
-        <w:rPr>
-          <w:color w:val="24292E"/>
-          <w:sz w:val="24"/>
-          <w:szCs w:val="24"/>
-        </w:rPr>
-        <w:t>2.83</w:t>
+        <w:t>Banana-orange: 2.83</w:t>
       </w:r>
     </w:p>
     <w:p>
@@ -10145,15 +10339,7 @@
           <w:sz w:val="24"/>
           <w:szCs w:val="24"/>
         </w:rPr>
-        <w:t xml:space="preserve">Banana-elephant: </w:t>
-      </w:r>
-      <w:r>
-        <w:rPr>
-          <w:color w:val="24292E"/>
-          <w:sz w:val="24"/>
-          <w:szCs w:val="24"/>
-        </w:rPr>
-        <w:t>3.46</w:t>
+        <w:t>Banana-elephant: 3.46</w:t>
       </w:r>
     </w:p>
     <w:p>
@@ -10183,15 +10369,7 @@
           <w:sz w:val="24"/>
           <w:szCs w:val="24"/>
         </w:rPr>
-        <w:t xml:space="preserve">Monkey-orange: </w:t>
-      </w:r>
-      <w:r>
-        <w:rPr>
-          <w:color w:val="24292E"/>
-          <w:sz w:val="24"/>
-          <w:szCs w:val="24"/>
-        </w:rPr>
-        <w:t>3.46</w:t>
+        <w:t>Monkey-orange: 3.46</w:t>
       </w:r>
     </w:p>
     <w:p>
@@ -10339,8 +10517,6 @@
         </w:rPr>
         <w:t>Banana-orange, monkey-elephant</w:t>
       </w:r>
-      <w:bookmarkStart w:id="3" w:name="_GoBack"/>
-      <w:bookmarkEnd w:id="3"/>
     </w:p>
     <w:sectPr>
       <w:pgSz w:w="12240" w:h="15840"/>
